--- a/backend/files/emails/templates/Plantilla_AVP.docx
+++ b/backend/files/emails/templates/Plantilla_AVP.docx
@@ -13,8 +13,9 @@
         <w:t xml:space="preserve"> PENDIENTE </w:t>
       </w:r>
       <w:r>
-        <w:t>{{</w:t>
-      </w:r>
+        <w:t>{</w:t>
+      </w:r>
+      <w:proofErr w:type="spellStart"/>
       <w:r>
         <w:rPr>
           <w:color w:val="FF0000"/>
@@ -27,18 +28,20 @@
         </w:rPr>
         <w:t>ombreCompania</w:t>
       </w:r>
-      <w:r>
-        <w:t>}}</w:t>
-      </w:r>
-      <w:r>
-        <w:t xml:space="preserve"> póliza</w:t>
+      <w:proofErr w:type="spellEnd"/>
+      <w:r>
+        <w:t>}</w:t>
+      </w:r>
+      <w:r>
+        <w:t xml:space="preserve"> {tipo}</w:t>
       </w:r>
       <w:r>
         <w:t xml:space="preserve"> </w:t>
       </w:r>
       <w:r>
-        <w:t>{{</w:t>
-      </w:r>
+        <w:t>{</w:t>
+      </w:r>
+      <w:proofErr w:type="spellStart"/>
       <w:r>
         <w:rPr>
           <w:color w:val="FF0000"/>
@@ -51,23 +54,26 @@
         </w:rPr>
         <w:t>laveOperacion</w:t>
       </w:r>
-      <w:r>
-        <w:t>}}</w:t>
+      <w:proofErr w:type="spellEnd"/>
+      <w:r>
+        <w:t>}</w:t>
       </w:r>
       <w:r>
         <w:t xml:space="preserve"> con DNI </w:t>
       </w:r>
       <w:r>
-        <w:t>{{</w:t>
-      </w:r>
+        <w:t>{</w:t>
+      </w:r>
+      <w:proofErr w:type="spellStart"/>
       <w:r>
         <w:rPr>
           <w:color w:val="FF0000"/>
         </w:rPr>
         <w:t>DNITomador</w:t>
       </w:r>
-      <w:r>
-        <w:t>}}</w:t>
+      <w:proofErr w:type="spellEnd"/>
+      <w:r>
+        <w:t>}</w:t>
       </w:r>
     </w:p>
     <w:p/>
@@ -91,34 +97,38 @@
           <w:b/>
           <w:bCs/>
         </w:rPr>
-        <w:t>{{</w:t>
-      </w:r>
+        <w:t>{</w:t>
+      </w:r>
+      <w:proofErr w:type="spellStart"/>
       <w:r>
         <w:rPr>
           <w:color w:val="FF0000"/>
         </w:rPr>
         <w:t>claveOperacion</w:t>
       </w:r>
-      <w:r>
-        <w:rPr>
-          <w:color w:val="FF0000"/>
-        </w:rPr>
-        <w:t>}}</w:t>
+      <w:proofErr w:type="spellEnd"/>
+      <w:r>
+        <w:rPr>
+          <w:color w:val="FF0000"/>
+        </w:rPr>
+        <w:t>}</w:t>
       </w:r>
       <w:r>
         <w:t xml:space="preserve"> del producto </w:t>
       </w:r>
       <w:r>
-        <w:t>{{</w:t>
-      </w:r>
+        <w:t>{</w:t>
+      </w:r>
+      <w:proofErr w:type="spellStart"/>
       <w:r>
         <w:rPr>
           <w:color w:val="FF0000"/>
         </w:rPr>
         <w:t>nombreProducto</w:t>
       </w:r>
-      <w:r>
-        <w:t>}}</w:t>
+      <w:proofErr w:type="spellEnd"/>
+      <w:r>
+        <w:t>}</w:t>
       </w:r>
       <w:r>
         <w:t xml:space="preserve">, del cliente con identificación </w:t>
@@ -128,22 +138,21 @@
           <w:b/>
           <w:bCs/>
         </w:rPr>
-        <w:t>{{</w:t>
-      </w:r>
+        <w:t>{</w:t>
+      </w:r>
+      <w:proofErr w:type="spellStart"/>
       <w:r>
         <w:rPr>
           <w:color w:val="FF0000"/>
         </w:rPr>
         <w:t>DNITomador</w:t>
       </w:r>
-      <w:r>
-        <w:t xml:space="preserve"> </w:t>
-      </w:r>
-      <w:r>
-        <w:rPr>
-          <w:color w:val="FF0000"/>
-        </w:rPr>
-        <w:t>}}</w:t>
+      <w:proofErr w:type="spellEnd"/>
+      <w:r>
+        <w:rPr>
+          <w:color w:val="FF0000"/>
+        </w:rPr>
+        <w:t>}</w:t>
       </w:r>
       <w:r>
         <w:t xml:space="preserve">,  </w:t>
@@ -152,19 +161,21 @@
         <w:rPr>
           <w:color w:val="FF0000"/>
         </w:rPr>
-        <w:t>{{</w:t>
-      </w:r>
+        <w:t>{</w:t>
+      </w:r>
+      <w:proofErr w:type="spellStart"/>
       <w:r>
         <w:rPr>
           <w:color w:val="FF0000"/>
         </w:rPr>
         <w:t>nombreTomador</w:t>
       </w:r>
-      <w:r>
-        <w:rPr>
-          <w:color w:val="FF0000"/>
-        </w:rPr>
-        <w:t>}}</w:t>
+      <w:proofErr w:type="spellEnd"/>
+      <w:r>
+        <w:rPr>
+          <w:color w:val="FF0000"/>
+        </w:rPr>
+        <w:t>}</w:t>
       </w:r>
       <w:r>
         <w:t xml:space="preserve"> te comunicamos que a fecha de hoy la </w:t>
@@ -185,13 +196,15 @@
         <w:pStyle w:val="NormalWeb"/>
       </w:pPr>
       <w:r>
-        <w:t>Documentación</w:t>
-      </w:r>
-      <w:r>
-        <w:t xml:space="preserve"> recibida con Incidencias</w:t>
-      </w:r>
-      <w:r>
-        <w:t>:</w:t>
+        <w:t>{</w:t>
+      </w:r>
+      <w:proofErr w:type="spellStart"/>
+      <w:r>
+        <w:t>IncidencesDocuments</w:t>
+      </w:r>
+      <w:proofErr w:type="spellEnd"/>
+      <w:r>
+        <w:t>}</w:t>
       </w:r>
     </w:p>
     <w:p>
@@ -210,7 +223,7 @@
           <w:bCs/>
           <w:lang w:eastAsia="es-ES"/>
         </w:rPr>
-        <w:t>{{</w:t>
+        <w:t>{</w:t>
       </w:r>
       <w:r>
         <w:rPr>
@@ -228,7 +241,7 @@
         <w:rPr>
           <w:color w:val="FF0000"/>
         </w:rPr>
-        <w:t>}}</w:t>
+        <w:t>}</w:t>
       </w:r>
     </w:p>
     <w:p>
@@ -236,13 +249,15 @@
         <w:pStyle w:val="NormalWeb"/>
       </w:pPr>
       <w:r>
-        <w:t>Documentación</w:t>
-      </w:r>
-      <w:r>
-        <w:t xml:space="preserve"> NO recibida</w:t>
-      </w:r>
-      <w:r>
-        <w:t>:</w:t>
+        <w:t>{</w:t>
+      </w:r>
+      <w:proofErr w:type="spellStart"/>
+      <w:r>
+        <w:t>DocumentNoRecivida</w:t>
+      </w:r>
+      <w:proofErr w:type="spellEnd"/>
+      <w:r>
+        <w:t>}</w:t>
       </w:r>
     </w:p>
     <w:p>
@@ -254,19 +269,21 @@
         <w:rPr>
           <w:color w:val="FF0000"/>
         </w:rPr>
-        <w:t>{{</w:t>
-      </w:r>
+        <w:t>{</w:t>
+      </w:r>
+      <w:proofErr w:type="spellStart"/>
       <w:r>
         <w:rPr>
           <w:color w:val="FF0000"/>
         </w:rPr>
         <w:t>documentosPendientes</w:t>
       </w:r>
-      <w:r>
-        <w:rPr>
-          <w:color w:val="FF0000"/>
-        </w:rPr>
-        <w:t>}}</w:t>
+      <w:proofErr w:type="spellEnd"/>
+      <w:r>
+        <w:rPr>
+          <w:color w:val="FF0000"/>
+        </w:rPr>
+        <w:t>}</w:t>
       </w:r>
     </w:p>
     <w:p>
@@ -291,7 +308,7 @@
         <w:rPr>
           <w:color w:val="FF0000"/>
         </w:rPr>
-        <w:t>{{</w:t>
+        <w:t>{</w:t>
       </w:r>
       <w:r>
         <w:rPr>
@@ -303,7 +320,7 @@
         <w:rPr>
           <w:color w:val="FF0000"/>
         </w:rPr>
-        <w:t>}}</w:t>
+        <w:t>}</w:t>
       </w:r>
     </w:p>
     <w:p>
@@ -321,7 +338,15 @@
         <w:t>à</w:t>
       </w:r>
       <w:r>
-        <w:t xml:space="preserve"> Pólizas a través del botón “Firma digital” situado en la parte inferior de la pantalla. Igualmente dispones de los documentos para imprimir en el mismo punto de la aplicación a través del botón "Documentación".</w:t>
+        <w:t xml:space="preserve"> Pólizas a través del botón “Firma digital” situado en la parte inferior de la pantalla. </w:t>
+      </w:r>
+      <w:proofErr w:type="gramStart"/>
+      <w:r>
+        <w:t>Igualmente</w:t>
+      </w:r>
+      <w:proofErr w:type="gramEnd"/>
+      <w:r>
+        <w:t xml:space="preserve"> dispones de los documentos para imprimir en el mismo punto de la aplicación a través del botón "Documentación".</w:t>
       </w:r>
     </w:p>
     <w:p>
@@ -370,7 +395,14 @@
       </w:r>
       <w:r>
         <w:br/>
-        <w:t xml:space="preserve">Responsable de Vida Negocio Presencial </w:t>
+      </w:r>
+      <w:proofErr w:type="gramStart"/>
+      <w:r>
+        <w:t>Responsable</w:t>
+      </w:r>
+      <w:proofErr w:type="gramEnd"/>
+      <w:r>
+        <w:t xml:space="preserve"> de Vida Negocio Presencial </w:t>
       </w:r>
     </w:p>
     <w:p/>
@@ -781,13 +813,57 @@
     <w:lsdException w:name="HTML Sample" w:semiHidden="1" w:unhideWhenUsed="1"/>
     <w:lsdException w:name="HTML Typewriter" w:semiHidden="1" w:unhideWhenUsed="1"/>
     <w:lsdException w:name="HTML Variable" w:semiHidden="1" w:unhideWhenUsed="1"/>
+    <w:lsdException w:name="Normal Table" w:semiHidden="1" w:unhideWhenUsed="1"/>
     <w:lsdException w:name="annotation subject" w:semiHidden="1" w:unhideWhenUsed="1"/>
     <w:lsdException w:name="No List" w:semiHidden="1" w:unhideWhenUsed="1"/>
     <w:lsdException w:name="Outline List 1" w:semiHidden="1" w:unhideWhenUsed="1"/>
     <w:lsdException w:name="Outline List 2" w:semiHidden="1" w:unhideWhenUsed="1"/>
     <w:lsdException w:name="Outline List 3" w:semiHidden="1" w:unhideWhenUsed="1"/>
+    <w:lsdException w:name="Table Simple 1" w:semiHidden="1" w:unhideWhenUsed="1"/>
+    <w:lsdException w:name="Table Simple 2" w:semiHidden="1" w:unhideWhenUsed="1"/>
+    <w:lsdException w:name="Table Simple 3" w:semiHidden="1" w:unhideWhenUsed="1"/>
+    <w:lsdException w:name="Table Classic 1" w:semiHidden="1" w:unhideWhenUsed="1"/>
+    <w:lsdException w:name="Table Classic 2" w:semiHidden="1" w:unhideWhenUsed="1"/>
+    <w:lsdException w:name="Table Classic 3" w:semiHidden="1" w:unhideWhenUsed="1"/>
+    <w:lsdException w:name="Table Classic 4" w:semiHidden="1" w:unhideWhenUsed="1"/>
+    <w:lsdException w:name="Table Colorful 1" w:semiHidden="1" w:unhideWhenUsed="1"/>
+    <w:lsdException w:name="Table Colorful 2" w:semiHidden="1" w:unhideWhenUsed="1"/>
+    <w:lsdException w:name="Table Colorful 3" w:semiHidden="1" w:unhideWhenUsed="1"/>
+    <w:lsdException w:name="Table Columns 1" w:semiHidden="1" w:unhideWhenUsed="1"/>
+    <w:lsdException w:name="Table Columns 2" w:semiHidden="1" w:unhideWhenUsed="1"/>
+    <w:lsdException w:name="Table Columns 3" w:semiHidden="1" w:unhideWhenUsed="1"/>
+    <w:lsdException w:name="Table Columns 4" w:semiHidden="1" w:unhideWhenUsed="1"/>
+    <w:lsdException w:name="Table Columns 5" w:semiHidden="1" w:unhideWhenUsed="1"/>
+    <w:lsdException w:name="Table Grid 1" w:semiHidden="1" w:unhideWhenUsed="1"/>
+    <w:lsdException w:name="Table Grid 2" w:semiHidden="1" w:unhideWhenUsed="1"/>
+    <w:lsdException w:name="Table Grid 3" w:semiHidden="1" w:unhideWhenUsed="1"/>
+    <w:lsdException w:name="Table Grid 4" w:semiHidden="1" w:unhideWhenUsed="1"/>
+    <w:lsdException w:name="Table Grid 5" w:semiHidden="1" w:unhideWhenUsed="1"/>
+    <w:lsdException w:name="Table Grid 6" w:semiHidden="1" w:unhideWhenUsed="1"/>
+    <w:lsdException w:name="Table Grid 7" w:semiHidden="1" w:unhideWhenUsed="1"/>
+    <w:lsdException w:name="Table Grid 8" w:semiHidden="1" w:unhideWhenUsed="1"/>
+    <w:lsdException w:name="Table List 1" w:semiHidden="1" w:unhideWhenUsed="1"/>
+    <w:lsdException w:name="Table List 2" w:semiHidden="1" w:unhideWhenUsed="1"/>
+    <w:lsdException w:name="Table List 3" w:semiHidden="1" w:unhideWhenUsed="1"/>
+    <w:lsdException w:name="Table List 4" w:semiHidden="1" w:unhideWhenUsed="1"/>
+    <w:lsdException w:name="Table List 5" w:semiHidden="1" w:unhideWhenUsed="1"/>
+    <w:lsdException w:name="Table List 6" w:semiHidden="1" w:unhideWhenUsed="1"/>
+    <w:lsdException w:name="Table List 7" w:semiHidden="1" w:unhideWhenUsed="1"/>
+    <w:lsdException w:name="Table List 8" w:semiHidden="1" w:unhideWhenUsed="1"/>
+    <w:lsdException w:name="Table 3D effects 1" w:semiHidden="1" w:unhideWhenUsed="1"/>
+    <w:lsdException w:name="Table 3D effects 2" w:semiHidden="1" w:unhideWhenUsed="1"/>
+    <w:lsdException w:name="Table 3D effects 3" w:semiHidden="1" w:unhideWhenUsed="1"/>
+    <w:lsdException w:name="Table Contemporary" w:semiHidden="1" w:unhideWhenUsed="1"/>
+    <w:lsdException w:name="Table Elegant" w:semiHidden="1" w:unhideWhenUsed="1"/>
+    <w:lsdException w:name="Table Professional" w:semiHidden="1" w:unhideWhenUsed="1"/>
+    <w:lsdException w:name="Table Subtle 1" w:semiHidden="1" w:unhideWhenUsed="1"/>
+    <w:lsdException w:name="Table Subtle 2" w:semiHidden="1" w:unhideWhenUsed="1"/>
+    <w:lsdException w:name="Table Web 1" w:semiHidden="1" w:unhideWhenUsed="1"/>
+    <w:lsdException w:name="Table Web 2" w:semiHidden="1" w:unhideWhenUsed="1"/>
+    <w:lsdException w:name="Table Web 3" w:semiHidden="1" w:unhideWhenUsed="1"/>
     <w:lsdException w:name="Balloon Text" w:semiHidden="1" w:unhideWhenUsed="1"/>
     <w:lsdException w:name="Table Grid" w:uiPriority="39"/>
+    <w:lsdException w:name="Table Theme" w:semiHidden="1" w:unhideWhenUsed="1"/>
     <w:lsdException w:name="Placeholder Text" w:semiHidden="1"/>
     <w:lsdException w:name="No Spacing" w:uiPriority="1" w:qFormat="1"/>
     <w:lsdException w:name="Light Shading" w:uiPriority="60"/>

--- a/backend/files/emails/templates/Plantilla_AVP.docx
+++ b/backend/files/emails/templates/Plantilla_AVP.docx
@@ -148,6 +148,7 @@
         <w:t>DNITomador</w:t>
       </w:r>
       <w:proofErr w:type="spellEnd"/>
+      <w:proofErr w:type="gramStart"/>
       <w:r>
         <w:rPr>
           <w:color w:val="FF0000"/>
@@ -164,6 +165,7 @@
         <w:t>{</w:t>
       </w:r>
       <w:proofErr w:type="spellStart"/>
+      <w:proofErr w:type="gramEnd"/>
       <w:r>
         <w:rPr>
           <w:color w:val="FF0000"/>
@@ -263,7 +265,6 @@
     <w:p>
       <w:pPr>
         <w:spacing w:after="0" w:line="240" w:lineRule="auto"/>
-        <w:ind w:firstLine="708"/>
       </w:pPr>
       <w:r>
         <w:rPr>
@@ -276,7 +277,7 @@
         <w:rPr>
           <w:color w:val="FF0000"/>
         </w:rPr>
-        <w:t>documentosPendientes</w:t>
+        <w:t>documentosPendiente</w:t>
       </w:r>
       <w:proofErr w:type="spellEnd"/>
       <w:r>
